--- a/KUBERNETES_PLAYAREA.docx
+++ b/KUBERNETES_PLAYAREA.docx
@@ -19517,15 +19517,7 @@
           <w:sz w:val="25"/>
           <w:szCs w:val="25"/>
         </w:rPr>
-        <w:t xml:space="preserve"> </w:t>
-      </w:r>
-      <w:r>
-        <w:rPr>
-          <w:rFonts w:ascii="Arial" w:hAnsi="Arial" w:cs="Arial"/>
-          <w:sz w:val="25"/>
-          <w:szCs w:val="25"/>
-        </w:rPr>
-        <w:t>dashboard available to outside of the cluster and viewable at </w:t>
+        <w:t xml:space="preserve"> dashboard available to outside of the cluster and viewable at </w:t>
       </w:r>
       <w:hyperlink r:id="rId6" w:tgtFrame="_blank" w:history="1">
         <w:r>
@@ -21556,27 +21548,7 @@
           <w:szCs w:val="22"/>
           <w:shd w:val="clear" w:color="auto" w:fill="555555"/>
         </w:rPr>
-        <w:t>kubectl run httpexposed --image=</w:t>
-      </w:r>
-      <w:r>
-        <w:rPr>
-          <w:rFonts w:ascii="Consolas" w:hAnsi="Consolas" w:cs="Consolas"/>
-          <w:color w:val="FFFFFF"/>
-          <w:sz w:val="22"/>
-          <w:szCs w:val="22"/>
-          <w:shd w:val="clear" w:color="auto" w:fill="555555"/>
-        </w:rPr>
-        <w:t>nginx</w:t>
-      </w:r>
-      <w:r>
-        <w:rPr>
-          <w:rFonts w:ascii="Consolas" w:hAnsi="Consolas" w:cs="Consolas"/>
-          <w:color w:val="FFFFFF"/>
-          <w:sz w:val="22"/>
-          <w:szCs w:val="22"/>
-          <w:shd w:val="clear" w:color="auto" w:fill="555555"/>
-        </w:rPr>
-        <w:t>:latest --replicas=1 --port=80 --hostport=8001</w:t>
+        <w:t>kubectl run httpexposed --image=nginx:latest --replicas=1 --port=80 --hostport=8001</w:t>
       </w:r>
     </w:p>
     <w:p>
@@ -41053,10 +41025,736 @@
         <w:shd w:val="clear" w:color="auto" w:fill="FFFFFF"/>
         <w:rPr>
           <w:rFonts w:ascii="Arial" w:hAnsi="Arial" w:cs="Arial"/>
+          <w:sz w:val="25"/>
+          <w:szCs w:val="25"/>
+        </w:rPr>
+      </w:pPr>
+    </w:p>
+    <w:p>
+      <w:pPr>
+        <w:pStyle w:val="NormalWeb"/>
+        <w:shd w:val="clear" w:color="auto" w:fill="FFFFFF"/>
+        <w:rPr>
+          <w:rFonts w:ascii="Arial" w:hAnsi="Arial" w:cs="Arial"/>
           <w:b/>
           <w:sz w:val="36"/>
           <w:szCs w:val="36"/>
           <w:u w:val="single"/>
+        </w:rPr>
+      </w:pPr>
+      <w:r>
+        <w:rPr>
+          <w:rFonts w:ascii="Arial" w:hAnsi="Arial" w:cs="Arial"/>
+          <w:b/>
+          <w:sz w:val="36"/>
+          <w:szCs w:val="36"/>
+          <w:u w:val="single"/>
+        </w:rPr>
+        <w:lastRenderedPageBreak/>
+        <w:t>SECRETS MANAGEMENT</w:t>
+      </w:r>
+    </w:p>
+    <w:p>
+      <w:pPr>
+        <w:pStyle w:val="NormalWeb"/>
+        <w:shd w:val="clear" w:color="auto" w:fill="FFFFFF"/>
+        <w:rPr>
+          <w:rFonts w:ascii="Arial" w:hAnsi="Arial" w:cs="Arial"/>
+          <w:sz w:val="25"/>
+          <w:szCs w:val="25"/>
+        </w:rPr>
+      </w:pPr>
+      <w:r>
+        <w:rPr>
+          <w:rFonts w:ascii="Arial" w:hAnsi="Arial" w:cs="Arial"/>
+          <w:sz w:val="25"/>
+          <w:szCs w:val="25"/>
+        </w:rPr>
+        <w:t>Kubernetes requires secrets to be encoded as Base64 strings.</w:t>
+      </w:r>
+    </w:p>
+    <w:p>
+      <w:pPr>
+        <w:pStyle w:val="NormalWeb"/>
+        <w:shd w:val="clear" w:color="auto" w:fill="FFFFFF"/>
+        <w:rPr>
+          <w:rFonts w:ascii="Arial" w:hAnsi="Arial" w:cs="Arial"/>
+          <w:sz w:val="25"/>
+          <w:szCs w:val="25"/>
+        </w:rPr>
+      </w:pPr>
+      <w:r>
+        <w:rPr>
+          <w:rFonts w:ascii="Arial" w:hAnsi="Arial" w:cs="Arial"/>
+          <w:sz w:val="25"/>
+          <w:szCs w:val="25"/>
+        </w:rPr>
+        <w:t>Using the command line tool we can create the Base64 strings and store them as variables to use in a file. </w:t>
+      </w:r>
+      <w:r>
+        <w:rPr>
+          <w:rStyle w:val="HTMLCode"/>
+          <w:rFonts w:ascii="Consolas" w:hAnsi="Consolas" w:cs="Consolas"/>
+          <w:color w:val="FFFFFF"/>
+          <w:sz w:val="22"/>
+          <w:szCs w:val="22"/>
+          <w:shd w:val="clear" w:color="auto" w:fill="555555"/>
+        </w:rPr>
+        <w:t>username=$(echo -n "admin" | base64) password=$(echo -n "a62fjbd37942dcs" | base64)</w:t>
+      </w:r>
+    </w:p>
+    <w:p>
+      <w:pPr>
+        <w:pStyle w:val="NormalWeb"/>
+        <w:shd w:val="clear" w:color="auto" w:fill="FFFFFF"/>
+        <w:rPr>
+          <w:rFonts w:ascii="Arial" w:hAnsi="Arial" w:cs="Arial"/>
+          <w:sz w:val="25"/>
+          <w:szCs w:val="25"/>
+        </w:rPr>
+      </w:pPr>
+      <w:r>
+        <w:rPr>
+          <w:rFonts w:ascii="Arial" w:hAnsi="Arial" w:cs="Arial"/>
+          <w:sz w:val="25"/>
+          <w:szCs w:val="25"/>
+        </w:rPr>
+        <w:t>The secret is defined using </w:t>
+      </w:r>
+      <w:r>
+        <w:rPr>
+          <w:rStyle w:val="Emphasis"/>
+          <w:rFonts w:ascii="Arial" w:hAnsi="Arial" w:cs="Arial"/>
+          <w:sz w:val="25"/>
+          <w:szCs w:val="25"/>
+        </w:rPr>
+        <w:t>yaml</w:t>
+      </w:r>
+      <w:r>
+        <w:rPr>
+          <w:rFonts w:ascii="Arial" w:hAnsi="Arial" w:cs="Arial"/>
+          <w:sz w:val="25"/>
+          <w:szCs w:val="25"/>
+        </w:rPr>
+        <w:t>. Below we'd using the variables defined above and providing them with friendly labels which our application can use. This will create a collection of key/value secrets that can be accessed via the name, in this case </w:t>
+      </w:r>
+      <w:r>
+        <w:rPr>
+          <w:rStyle w:val="Emphasis"/>
+          <w:rFonts w:ascii="Arial" w:hAnsi="Arial" w:cs="Arial"/>
+          <w:sz w:val="25"/>
+          <w:szCs w:val="25"/>
+        </w:rPr>
+        <w:t>test-secret</w:t>
+      </w:r>
+    </w:p>
+    <w:p>
+      <w:pPr>
+        <w:pStyle w:val="NormalWeb"/>
+        <w:shd w:val="clear" w:color="auto" w:fill="FFFFFF"/>
+        <w:rPr>
+          <w:rFonts w:ascii="Arial" w:hAnsi="Arial" w:cs="Arial"/>
+          <w:sz w:val="25"/>
+          <w:szCs w:val="25"/>
+        </w:rPr>
+      </w:pPr>
+      <w:r>
+        <w:rPr>
+          <w:rStyle w:val="HTMLCode"/>
+          <w:rFonts w:ascii="Consolas" w:hAnsi="Consolas" w:cs="Consolas"/>
+          <w:color w:val="FFFFFF"/>
+          <w:sz w:val="22"/>
+          <w:szCs w:val="22"/>
+          <w:shd w:val="clear" w:color="auto" w:fill="555555"/>
+        </w:rPr>
+        <w:t>echo "apiVersion: v1 kind: Secret metadata: name: test-secret type: Opaque data: username: $username password: $password" &gt;&gt; secret.yaml</w:t>
+      </w:r>
+    </w:p>
+    <w:p>
+      <w:pPr>
+        <w:pStyle w:val="NormalWeb"/>
+        <w:shd w:val="clear" w:color="auto" w:fill="FFFFFF"/>
+        <w:rPr>
+          <w:rFonts w:ascii="Arial" w:hAnsi="Arial" w:cs="Arial"/>
+          <w:sz w:val="25"/>
+          <w:szCs w:val="25"/>
+        </w:rPr>
+      </w:pPr>
+      <w:r>
+        <w:rPr>
+          <w:rFonts w:ascii="Arial" w:hAnsi="Arial" w:cs="Arial"/>
+          <w:sz w:val="25"/>
+          <w:szCs w:val="25"/>
+        </w:rPr>
+        <w:t>This </w:t>
+      </w:r>
+      <w:r>
+        <w:rPr>
+          <w:rStyle w:val="Emphasis"/>
+          <w:rFonts w:ascii="Arial" w:hAnsi="Arial" w:cs="Arial"/>
+          <w:sz w:val="25"/>
+          <w:szCs w:val="25"/>
+        </w:rPr>
+        <w:t>yaml</w:t>
+      </w:r>
+      <w:r>
+        <w:rPr>
+          <w:rFonts w:ascii="Arial" w:hAnsi="Arial" w:cs="Arial"/>
+          <w:sz w:val="25"/>
+          <w:szCs w:val="25"/>
+        </w:rPr>
+        <w:t> file can be used to with Kubectl to create our secret. When launching pods that require access to the secret we'll refer to the collection via the friendly-name.</w:t>
+      </w:r>
+    </w:p>
+    <w:p>
+      <w:pPr>
+        <w:pStyle w:val="Heading2"/>
+        <w:shd w:val="clear" w:color="auto" w:fill="FFFFFF"/>
+        <w:spacing w:before="0" w:beforeAutospacing="0" w:after="0" w:afterAutospacing="0" w:line="557" w:lineRule="atLeast"/>
+        <w:rPr>
+          <w:rFonts w:ascii="Arial" w:hAnsi="Arial" w:cs="Arial"/>
+          <w:color w:val="1C83A5"/>
+          <w:sz w:val="37"/>
+          <w:szCs w:val="37"/>
+        </w:rPr>
+      </w:pPr>
+      <w:r>
+        <w:rPr>
+          <w:rFonts w:ascii="Arial" w:hAnsi="Arial" w:cs="Arial"/>
+          <w:color w:val="1C83A5"/>
+          <w:sz w:val="37"/>
+          <w:szCs w:val="37"/>
+        </w:rPr>
+        <w:t>Task: Create the secret</w:t>
+      </w:r>
+    </w:p>
+    <w:p>
+      <w:pPr>
+        <w:pStyle w:val="NormalWeb"/>
+        <w:shd w:val="clear" w:color="auto" w:fill="FFFFFF"/>
+        <w:rPr>
+          <w:rFonts w:ascii="Arial" w:hAnsi="Arial" w:cs="Arial"/>
+          <w:sz w:val="25"/>
+          <w:szCs w:val="25"/>
+        </w:rPr>
+      </w:pPr>
+      <w:r>
+        <w:rPr>
+          <w:rFonts w:ascii="Arial" w:hAnsi="Arial" w:cs="Arial"/>
+          <w:sz w:val="25"/>
+          <w:szCs w:val="25"/>
+        </w:rPr>
+        <w:t>Use kubectl to create our secret.</w:t>
+      </w:r>
+    </w:p>
+    <w:p>
+      <w:pPr>
+        <w:pStyle w:val="NormalWeb"/>
+        <w:shd w:val="clear" w:color="auto" w:fill="FFFFFF"/>
+        <w:rPr>
+          <w:rFonts w:ascii="Arial" w:hAnsi="Arial" w:cs="Arial"/>
+          <w:sz w:val="25"/>
+          <w:szCs w:val="25"/>
+        </w:rPr>
+      </w:pPr>
+      <w:r>
+        <w:rPr>
+          <w:rStyle w:val="HTMLCode"/>
+          <w:rFonts w:ascii="Consolas" w:hAnsi="Consolas" w:cs="Consolas"/>
+          <w:color w:val="FFFFFF"/>
+          <w:sz w:val="22"/>
+          <w:szCs w:val="22"/>
+          <w:shd w:val="clear" w:color="auto" w:fill="555555"/>
+        </w:rPr>
+        <w:t>kubectl create -f secret.yaml</w:t>
+      </w:r>
+    </w:p>
+    <w:p>
+      <w:pPr>
+        <w:pStyle w:val="NormalWeb"/>
+        <w:shd w:val="clear" w:color="auto" w:fill="FFFFFF"/>
+        <w:rPr>
+          <w:rFonts w:ascii="Arial" w:hAnsi="Arial" w:cs="Arial"/>
+          <w:sz w:val="25"/>
+          <w:szCs w:val="25"/>
+        </w:rPr>
+      </w:pPr>
+      <w:r>
+        <w:rPr>
+          <w:rFonts w:ascii="Arial" w:hAnsi="Arial" w:cs="Arial"/>
+          <w:sz w:val="25"/>
+          <w:szCs w:val="25"/>
+        </w:rPr>
+        <w:t>The following command allows you to view all the secret collections defined.</w:t>
+      </w:r>
+    </w:p>
+    <w:p>
+      <w:pPr>
+        <w:pStyle w:val="NormalWeb"/>
+        <w:shd w:val="clear" w:color="auto" w:fill="FFFFFF"/>
+        <w:rPr>
+          <w:rFonts w:ascii="Arial" w:hAnsi="Arial" w:cs="Arial"/>
+          <w:sz w:val="25"/>
+          <w:szCs w:val="25"/>
+        </w:rPr>
+      </w:pPr>
+      <w:r>
+        <w:rPr>
+          <w:rStyle w:val="HTMLCode"/>
+          <w:rFonts w:ascii="Consolas" w:hAnsi="Consolas" w:cs="Consolas"/>
+          <w:color w:val="FFFFFF"/>
+          <w:sz w:val="22"/>
+          <w:szCs w:val="22"/>
+          <w:shd w:val="clear" w:color="auto" w:fill="555555"/>
+        </w:rPr>
+        <w:t>kubectl get secrets</w:t>
+      </w:r>
+    </w:p>
+    <w:p>
+      <w:pPr>
+        <w:pStyle w:val="NormalWeb"/>
+        <w:shd w:val="clear" w:color="auto" w:fill="FFFFFF"/>
+        <w:rPr>
+          <w:rFonts w:ascii="Arial" w:hAnsi="Arial" w:cs="Arial"/>
+        </w:rPr>
+      </w:pPr>
+      <w:r>
+        <w:rPr>
+          <w:rFonts w:ascii="Arial" w:hAnsi="Arial" w:cs="Arial"/>
+        </w:rPr>
+        <w:t>NAME                  TYPE                                  DATA   AGE</w:t>
+      </w:r>
+    </w:p>
+    <w:p>
+      <w:pPr>
+        <w:pStyle w:val="NormalWeb"/>
+        <w:shd w:val="clear" w:color="auto" w:fill="FFFFFF"/>
+        <w:rPr>
+          <w:rFonts w:ascii="Arial" w:hAnsi="Arial" w:cs="Arial"/>
+        </w:rPr>
+      </w:pPr>
+      <w:r>
+        <w:rPr>
+          <w:rFonts w:ascii="Arial" w:hAnsi="Arial" w:cs="Arial"/>
+        </w:rPr>
+        <w:t>default-token-hpnrn   kubernetes.io/service-account-token   3      5m17s</w:t>
+      </w:r>
+    </w:p>
+    <w:p>
+      <w:pPr>
+        <w:pStyle w:val="NormalWeb"/>
+        <w:shd w:val="clear" w:color="auto" w:fill="FFFFFF"/>
+        <w:rPr>
+          <w:rFonts w:ascii="Arial" w:hAnsi="Arial" w:cs="Arial"/>
+        </w:rPr>
+      </w:pPr>
+      <w:r>
+        <w:rPr>
+          <w:rFonts w:ascii="Arial" w:hAnsi="Arial" w:cs="Arial"/>
+        </w:rPr>
+        <w:t>test-secret           Opaque                                2      11s</w:t>
+      </w:r>
+    </w:p>
+    <w:p>
+      <w:pPr>
+        <w:pStyle w:val="NormalWeb"/>
+        <w:shd w:val="clear" w:color="auto" w:fill="FFFFFF"/>
+        <w:rPr>
+          <w:rFonts w:ascii="Arial" w:hAnsi="Arial" w:cs="Arial"/>
+        </w:rPr>
+      </w:pPr>
+      <w:r>
+        <w:rPr>
+          <w:rFonts w:ascii="Arial" w:hAnsi="Arial" w:cs="Arial"/>
+        </w:rPr>
+        <w:t>master $</w:t>
+      </w:r>
+    </w:p>
+    <w:p>
+      <w:pPr>
+        <w:pStyle w:val="NormalWeb"/>
+        <w:shd w:val="clear" w:color="auto" w:fill="FFFFFF"/>
+        <w:rPr>
+          <w:rFonts w:ascii="Arial" w:hAnsi="Arial" w:cs="Arial"/>
+        </w:rPr>
+      </w:pPr>
+    </w:p>
+    <w:p>
+      <w:pPr>
+        <w:pStyle w:val="Heading4"/>
+        <w:shd w:val="clear" w:color="auto" w:fill="FFFFFF"/>
+        <w:spacing w:before="0" w:beforeAutospacing="0" w:after="0" w:afterAutospacing="0" w:line="495" w:lineRule="atLeast"/>
+        <w:rPr>
+          <w:rFonts w:ascii="Arial" w:hAnsi="Arial" w:cs="Arial"/>
+          <w:color w:val="1C83A5"/>
+          <w:sz w:val="50"/>
+          <w:szCs w:val="50"/>
+        </w:rPr>
+      </w:pPr>
+      <w:r>
+        <w:rPr>
+          <w:rFonts w:ascii="Arial" w:hAnsi="Arial" w:cs="Arial"/>
+          <w:color w:val="1C83A5"/>
+          <w:sz w:val="50"/>
+          <w:szCs w:val="50"/>
+        </w:rPr>
+        <w:t>Consume via Environment Variables</w:t>
+      </w:r>
+    </w:p>
+    <w:p>
+      <w:pPr>
+        <w:pStyle w:val="NormalWeb"/>
+        <w:shd w:val="clear" w:color="auto" w:fill="FFFFFF"/>
+        <w:rPr>
+          <w:rFonts w:ascii="Arial" w:hAnsi="Arial" w:cs="Arial"/>
+          <w:sz w:val="25"/>
+          <w:szCs w:val="25"/>
+        </w:rPr>
+      </w:pPr>
+      <w:r>
+        <w:rPr>
+          <w:rFonts w:ascii="Arial" w:hAnsi="Arial" w:cs="Arial"/>
+          <w:sz w:val="25"/>
+          <w:szCs w:val="25"/>
+        </w:rPr>
+        <w:t>In the file </w:t>
+      </w:r>
+      <w:r>
+        <w:rPr>
+          <w:rStyle w:val="Emphasis"/>
+          <w:rFonts w:ascii="Arial" w:hAnsi="Arial" w:cs="Arial"/>
+          <w:sz w:val="25"/>
+          <w:szCs w:val="25"/>
+        </w:rPr>
+        <w:t>secret-env.yaml</w:t>
+      </w:r>
+      <w:r>
+        <w:rPr>
+          <w:rFonts w:ascii="Arial" w:hAnsi="Arial" w:cs="Arial"/>
+          <w:sz w:val="25"/>
+          <w:szCs w:val="25"/>
+        </w:rPr>
+        <w:t> we've defined a Pod which has environment variables populated from the previously created secret.</w:t>
+      </w:r>
+    </w:p>
+    <w:p>
+      <w:pPr>
+        <w:pStyle w:val="NormalWeb"/>
+        <w:shd w:val="clear" w:color="auto" w:fill="FFFFFF"/>
+        <w:rPr>
+          <w:rFonts w:ascii="Arial" w:hAnsi="Arial" w:cs="Arial"/>
+          <w:sz w:val="25"/>
+          <w:szCs w:val="25"/>
+        </w:rPr>
+      </w:pPr>
+      <w:r>
+        <w:rPr>
+          <w:rFonts w:ascii="Arial" w:hAnsi="Arial" w:cs="Arial"/>
+          <w:sz w:val="25"/>
+          <w:szCs w:val="25"/>
+        </w:rPr>
+        <w:t>View the file using </w:t>
+      </w:r>
+      <w:r>
+        <w:rPr>
+          <w:rStyle w:val="HTMLCode"/>
+          <w:rFonts w:ascii="Consolas" w:hAnsi="Consolas" w:cs="Consolas"/>
+          <w:color w:val="FFFFFF"/>
+          <w:sz w:val="22"/>
+          <w:szCs w:val="22"/>
+          <w:shd w:val="clear" w:color="auto" w:fill="555555"/>
+        </w:rPr>
+        <w:t>cat secret-env.yaml</w:t>
+      </w:r>
+    </w:p>
+    <w:p>
+      <w:pPr>
+        <w:pStyle w:val="NormalWeb"/>
+        <w:shd w:val="clear" w:color="auto" w:fill="FFFFFF"/>
+        <w:rPr>
+          <w:rFonts w:ascii="Arial" w:hAnsi="Arial" w:cs="Arial"/>
+          <w:sz w:val="25"/>
+          <w:szCs w:val="25"/>
+        </w:rPr>
+      </w:pPr>
+      <w:r>
+        <w:rPr>
+          <w:rFonts w:ascii="Arial" w:hAnsi="Arial" w:cs="Arial"/>
+          <w:sz w:val="25"/>
+          <w:szCs w:val="25"/>
+        </w:rPr>
+        <w:lastRenderedPageBreak/>
+        <w:t>To populate the environment variable we define the name, in this case SECRET_USERNAME, along with the name of the secrets collection and the key which containers the data.</w:t>
+      </w:r>
+    </w:p>
+    <w:p>
+      <w:pPr>
+        <w:pStyle w:val="NormalWeb"/>
+        <w:shd w:val="clear" w:color="auto" w:fill="FFFFFF"/>
+        <w:rPr>
+          <w:rFonts w:ascii="Arial" w:hAnsi="Arial" w:cs="Arial"/>
+          <w:sz w:val="25"/>
+          <w:szCs w:val="25"/>
+        </w:rPr>
+      </w:pPr>
+      <w:r>
+        <w:rPr>
+          <w:rFonts w:ascii="Arial" w:hAnsi="Arial" w:cs="Arial"/>
+          <w:sz w:val="25"/>
+          <w:szCs w:val="25"/>
+        </w:rPr>
+        <w:t>The structure looks like this:</w:t>
+      </w:r>
+    </w:p>
+    <w:p>
+      <w:pPr>
+        <w:pStyle w:val="HTMLPreformatted"/>
+        <w:shd w:val="clear" w:color="auto" w:fill="FFFFFF"/>
+        <w:rPr>
+          <w:sz w:val="25"/>
+          <w:szCs w:val="25"/>
+        </w:rPr>
+      </w:pPr>
+      <w:r>
+        <w:rPr>
+          <w:sz w:val="25"/>
+          <w:szCs w:val="25"/>
+        </w:rPr>
+        <w:t>- name: SECRET_USERNAME</w:t>
+      </w:r>
+    </w:p>
+    <w:p>
+      <w:pPr>
+        <w:pStyle w:val="HTMLPreformatted"/>
+        <w:shd w:val="clear" w:color="auto" w:fill="FFFFFF"/>
+        <w:rPr>
+          <w:sz w:val="25"/>
+          <w:szCs w:val="25"/>
+        </w:rPr>
+      </w:pPr>
+      <w:r>
+        <w:rPr>
+          <w:sz w:val="25"/>
+          <w:szCs w:val="25"/>
+        </w:rPr>
+        <w:t>valueFrom:</w:t>
+      </w:r>
+    </w:p>
+    <w:p>
+      <w:pPr>
+        <w:pStyle w:val="HTMLPreformatted"/>
+        <w:shd w:val="clear" w:color="auto" w:fill="FFFFFF"/>
+        <w:rPr>
+          <w:sz w:val="25"/>
+          <w:szCs w:val="25"/>
+        </w:rPr>
+      </w:pPr>
+      <w:r>
+        <w:rPr>
+          <w:sz w:val="25"/>
+          <w:szCs w:val="25"/>
+        </w:rPr>
+        <w:t xml:space="preserve"> secretKeyRef:</w:t>
+      </w:r>
+    </w:p>
+    <w:p>
+      <w:pPr>
+        <w:pStyle w:val="HTMLPreformatted"/>
+        <w:shd w:val="clear" w:color="auto" w:fill="FFFFFF"/>
+        <w:rPr>
+          <w:sz w:val="25"/>
+          <w:szCs w:val="25"/>
+        </w:rPr>
+      </w:pPr>
+      <w:r>
+        <w:rPr>
+          <w:sz w:val="25"/>
+          <w:szCs w:val="25"/>
+        </w:rPr>
+        <w:t xml:space="preserve">   name: test-secret</w:t>
+      </w:r>
+    </w:p>
+    <w:p>
+      <w:pPr>
+        <w:pStyle w:val="HTMLPreformatted"/>
+        <w:shd w:val="clear" w:color="auto" w:fill="FFFFFF"/>
+        <w:rPr>
+          <w:sz w:val="25"/>
+          <w:szCs w:val="25"/>
+        </w:rPr>
+      </w:pPr>
+      <w:r>
+        <w:rPr>
+          <w:sz w:val="25"/>
+          <w:szCs w:val="25"/>
+        </w:rPr>
+        <w:t xml:space="preserve">   key: username</w:t>
+      </w:r>
+    </w:p>
+    <w:p>
+      <w:pPr>
+        <w:pStyle w:val="Heading2"/>
+        <w:shd w:val="clear" w:color="auto" w:fill="FFFFFF"/>
+        <w:spacing w:before="0" w:beforeAutospacing="0" w:after="0" w:afterAutospacing="0" w:line="557" w:lineRule="atLeast"/>
+        <w:rPr>
+          <w:rFonts w:ascii="Arial" w:hAnsi="Arial" w:cs="Arial"/>
+          <w:color w:val="1C83A5"/>
+          <w:sz w:val="37"/>
+          <w:szCs w:val="37"/>
+        </w:rPr>
+      </w:pPr>
+      <w:r>
+        <w:rPr>
+          <w:rFonts w:ascii="Arial" w:hAnsi="Arial" w:cs="Arial"/>
+          <w:color w:val="1C83A5"/>
+          <w:sz w:val="37"/>
+          <w:szCs w:val="37"/>
+        </w:rPr>
+        <w:t>Task</w:t>
+      </w:r>
+    </w:p>
+    <w:p>
+      <w:pPr>
+        <w:pStyle w:val="NormalWeb"/>
+        <w:shd w:val="clear" w:color="auto" w:fill="FFFFFF"/>
+        <w:rPr>
+          <w:rFonts w:ascii="Arial" w:hAnsi="Arial" w:cs="Arial"/>
+          <w:sz w:val="25"/>
+          <w:szCs w:val="25"/>
+        </w:rPr>
+      </w:pPr>
+      <w:r>
+        <w:rPr>
+          <w:rFonts w:ascii="Arial" w:hAnsi="Arial" w:cs="Arial"/>
+          <w:sz w:val="25"/>
+          <w:szCs w:val="25"/>
+        </w:rPr>
+        <w:t>Launch the Pod using </w:t>
+      </w:r>
+      <w:r>
+        <w:rPr>
+          <w:rStyle w:val="HTMLCode"/>
+          <w:rFonts w:ascii="Consolas" w:hAnsi="Consolas" w:cs="Consolas"/>
+          <w:color w:val="FFFFFF"/>
+          <w:sz w:val="22"/>
+          <w:szCs w:val="22"/>
+          <w:shd w:val="clear" w:color="auto" w:fill="555555"/>
+        </w:rPr>
+        <w:t>kubectl create -f secret-env.yaml</w:t>
+      </w:r>
+    </w:p>
+    <w:p>
+      <w:pPr>
+        <w:pStyle w:val="NormalWeb"/>
+        <w:shd w:val="clear" w:color="auto" w:fill="FFFFFF"/>
+        <w:rPr>
+          <w:rFonts w:ascii="Arial" w:hAnsi="Arial" w:cs="Arial"/>
+          <w:sz w:val="25"/>
+          <w:szCs w:val="25"/>
+        </w:rPr>
+      </w:pPr>
+      <w:r>
+        <w:rPr>
+          <w:rFonts w:ascii="Arial" w:hAnsi="Arial" w:cs="Arial"/>
+          <w:sz w:val="25"/>
+          <w:szCs w:val="25"/>
+        </w:rPr>
+        <w:t>Once the Pod started, you output the populated environment variables. </w:t>
+      </w:r>
+      <w:r>
+        <w:rPr>
+          <w:rStyle w:val="HTMLCode"/>
+          <w:rFonts w:ascii="Consolas" w:hAnsi="Consolas" w:cs="Consolas"/>
+          <w:color w:val="FFFFFF"/>
+          <w:sz w:val="22"/>
+          <w:szCs w:val="22"/>
+          <w:shd w:val="clear" w:color="auto" w:fill="555555"/>
+        </w:rPr>
+        <w:t>kubectl exec -it secret-env-pod env | grep SECRET_</w:t>
+      </w:r>
+    </w:p>
+    <w:p>
+      <w:pPr>
+        <w:pStyle w:val="NormalWeb"/>
+        <w:shd w:val="clear" w:color="auto" w:fill="FFFFFF"/>
+        <w:rPr>
+          <w:rFonts w:ascii="Arial" w:hAnsi="Arial" w:cs="Arial"/>
+          <w:sz w:val="25"/>
+          <w:szCs w:val="25"/>
+        </w:rPr>
+      </w:pPr>
+      <w:r>
+        <w:rPr>
+          <w:rFonts w:ascii="Arial" w:hAnsi="Arial" w:cs="Arial"/>
+          <w:sz w:val="25"/>
+          <w:szCs w:val="25"/>
+        </w:rPr>
+        <w:t>Kubernetes decodes the base64 value when populating the environment variables. You should see the original username/password combination we defined. These variables can now be used for accessing APIs, Databases etc.</w:t>
+      </w:r>
+    </w:p>
+    <w:p>
+      <w:pPr>
+        <w:pStyle w:val="NormalWeb"/>
+        <w:shd w:val="clear" w:color="auto" w:fill="FFFFFF"/>
+        <w:rPr>
+          <w:rFonts w:ascii="Arial" w:hAnsi="Arial" w:cs="Arial"/>
+          <w:sz w:val="25"/>
+          <w:szCs w:val="25"/>
+        </w:rPr>
+      </w:pPr>
+      <w:r>
+        <w:rPr>
+          <w:rFonts w:ascii="Arial" w:hAnsi="Arial" w:cs="Arial"/>
+          <w:sz w:val="25"/>
+          <w:szCs w:val="25"/>
+        </w:rPr>
+        <w:t>You can check the status of a Pod using </w:t>
+      </w:r>
+      <w:r>
+        <w:rPr>
+          <w:rStyle w:val="HTMLCode"/>
+          <w:rFonts w:ascii="Consolas" w:hAnsi="Consolas" w:cs="Consolas"/>
+          <w:color w:val="FFFFFF"/>
+          <w:sz w:val="22"/>
+          <w:szCs w:val="22"/>
+          <w:shd w:val="clear" w:color="auto" w:fill="555555"/>
+        </w:rPr>
+        <w:t>kubectl get pods</w:t>
+      </w:r>
+      <w:r>
+        <w:rPr>
+          <w:rFonts w:ascii="Arial" w:hAnsi="Arial" w:cs="Arial"/>
+          <w:sz w:val="25"/>
+          <w:szCs w:val="25"/>
+        </w:rPr>
+        <w:t>.</w:t>
+      </w:r>
+    </w:p>
+    <w:p>
+      <w:pPr>
+        <w:pStyle w:val="NormalWeb"/>
+        <w:shd w:val="clear" w:color="auto" w:fill="FFFFFF"/>
+        <w:rPr>
+          <w:rFonts w:ascii="Arial" w:hAnsi="Arial" w:cs="Arial"/>
+          <w:sz w:val="25"/>
+          <w:szCs w:val="25"/>
+        </w:rPr>
+      </w:pPr>
+      <w:r>
+        <w:rPr>
+          <w:rFonts w:ascii="Arial" w:hAnsi="Arial" w:cs="Arial"/>
+          <w:sz w:val="25"/>
+          <w:szCs w:val="25"/>
+        </w:rPr>
+        <w:t>In the next step we'll mount the secrets as files.</w:t>
+      </w:r>
+    </w:p>
+    <w:p>
+      <w:pPr>
+        <w:pStyle w:val="NormalWeb"/>
+        <w:shd w:val="clear" w:color="auto" w:fill="FFFFFF"/>
+        <w:rPr>
+          <w:rFonts w:ascii="Arial" w:hAnsi="Arial" w:cs="Arial"/>
         </w:rPr>
       </w:pPr>
       <w:bookmarkStart w:id="0" w:name="_GoBack"/>
